--- a/WIP/Users/DuongLV/CTC_Design_Screens_v1.0_VN.docx
+++ b/WIP/Users/DuongLV/CTC_Design_Screens_v1.0_VN.docx
@@ -1549,8 +1549,6 @@
             <w:t>Mục lục</w:t>
           </w:r>
         </w:p>
-        <w:bookmarkStart w:id="3" w:name="_GoBack"/>
-        <w:bookmarkEnd w:id="3"/>
         <w:p>
           <w:pPr>
             <w:pStyle w:val="TOC1"/>
@@ -3568,60 +3566,8 @@
               </w:rPr>
               <w:t xml:space="preserve"> </w:t>
             </w:r>
-            <w:r>
-              <w:rPr>
-                <w:rStyle w:val="Hyperlink"/>
-                <w:noProof/>
-              </w:rPr>
-              <w:drawing>
-                <wp:inline distT="0" distB="0" distL="0" distR="0" wp14:anchorId="262B3460" wp14:editId="62850D3B">
-                  <wp:extent cx="5194300" cy="2905125"/>
-                  <wp:effectExtent l="0" t="0" r="6350" b="9525"/>
-                  <wp:docPr id="6" name="Picture 6" descr="C:\Users\DUONGLV\Desktop\Document\BangGiaHCM.png"/>
-                  <wp:cNvGraphicFramePr>
-                    <a:graphicFrameLocks xmlns:a="http://schemas.openxmlformats.org/drawingml/2006/main" noChangeAspect="1"/>
-                  </wp:cNvGraphicFramePr>
-                  <a:graphic xmlns:a="http://schemas.openxmlformats.org/drawingml/2006/main">
-                    <a:graphicData uri="http://schemas.openxmlformats.org/drawingml/2006/picture">
-                      <pic:pic xmlns:pic="http://schemas.openxmlformats.org/drawingml/2006/picture">
-                        <pic:nvPicPr>
-                          <pic:cNvPr id="0" name="Picture 5" descr="C:\Users\DUONGLV\Desktop\Document\BangGiaHCM.png"/>
-                          <pic:cNvPicPr>
-                            <a:picLocks noChangeAspect="1" noChangeArrowheads="1"/>
-                          </pic:cNvPicPr>
-                        </pic:nvPicPr>
-                        <pic:blipFill>
-                          <a:blip r:embed="rId10">
-                            <a:extLst>
-                              <a:ext uri="{28A0092B-C50C-407E-A947-70E740481C1C}">
-                                <a14:useLocalDpi xmlns:a14="http://schemas.microsoft.com/office/drawing/2010/main" val="0"/>
-                              </a:ext>
-                            </a:extLst>
-                          </a:blip>
-                          <a:srcRect/>
-                          <a:stretch>
-                            <a:fillRect/>
-                          </a:stretch>
-                        </pic:blipFill>
-                        <pic:spPr bwMode="auto">
-                          <a:xfrm>
-                            <a:off x="0" y="0"/>
-                            <a:ext cx="5194300" cy="2905125"/>
-                          </a:xfrm>
-                          <a:prstGeom prst="rect">
-                            <a:avLst/>
-                          </a:prstGeom>
-                          <a:noFill/>
-                          <a:ln>
-                            <a:noFill/>
-                          </a:ln>
-                        </pic:spPr>
-                      </pic:pic>
-                    </a:graphicData>
-                  </a:graphic>
-                </wp:inline>
-              </w:drawing>
-            </w:r>
+            <w:bookmarkStart w:id="3" w:name="_GoBack"/>
+            <w:bookmarkEnd w:id="3"/>
             <w:r>
               <w:rPr>
                 <w:noProof/>
@@ -4064,7 +4010,7 @@
                     </pic:cNvPicPr>
                   </pic:nvPicPr>
                   <pic:blipFill>
-                    <a:blip r:embed="rId11">
+                    <a:blip r:embed="rId10">
                       <a:extLst>
                         <a:ext uri="{28A0092B-C50C-407E-A947-70E740481C1C}">
                           <a14:useLocalDpi xmlns:a14="http://schemas.microsoft.com/office/drawing/2010/main" val="0"/>
@@ -4104,27 +4050,14 @@
       <w:r>
         <w:t xml:space="preserve">Figure </w:t>
       </w:r>
-      <w:r>
-        <w:fldChar w:fldCharType="begin"/>
-      </w:r>
-      <w:r>
-        <w:instrText xml:space="preserve"> SEQ Figure \* ARABIC </w:instrText>
-      </w:r>
-      <w:r>
-        <w:fldChar w:fldCharType="separate"/>
-      </w:r>
-      <w:r>
-        <w:rPr>
-          <w:noProof/>
-        </w:rPr>
-        <w:t>1</w:t>
-      </w:r>
-      <w:r>
-        <w:rPr>
-          <w:noProof/>
-        </w:rPr>
-        <w:fldChar w:fldCharType="end"/>
-      </w:r>
+      <w:fldSimple w:instr=" SEQ Figure \* ARABIC ">
+        <w:r>
+          <w:rPr>
+            <w:noProof/>
+          </w:rPr>
+          <w:t>1</w:t>
+        </w:r>
+      </w:fldSimple>
       <w:r>
         <w:t>: Màn hình common</w:t>
       </w:r>
@@ -4239,7 +4172,7 @@
                     </pic:cNvPicPr>
                   </pic:nvPicPr>
                   <pic:blipFill>
-                    <a:blip r:embed="rId12">
+                    <a:blip r:embed="rId11">
                       <a:extLst>
                         <a:ext uri="{28A0092B-C50C-407E-A947-70E740481C1C}">
                           <a14:useLocalDpi xmlns:a14="http://schemas.microsoft.com/office/drawing/2010/main" val="0"/>
@@ -4282,27 +4215,14 @@
       <w:r>
         <w:t xml:space="preserve">Figure </w:t>
       </w:r>
-      <w:r>
-        <w:fldChar w:fldCharType="begin"/>
-      </w:r>
-      <w:r>
-        <w:instrText xml:space="preserve"> SEQ Figure \* ARABIC </w:instrText>
-      </w:r>
-      <w:r>
-        <w:fldChar w:fldCharType="separate"/>
-      </w:r>
-      <w:r>
-        <w:rPr>
-          <w:noProof/>
-        </w:rPr>
-        <w:t>2</w:t>
-      </w:r>
-      <w:r>
-        <w:rPr>
-          <w:noProof/>
-        </w:rPr>
-        <w:fldChar w:fldCharType="end"/>
-      </w:r>
+      <w:fldSimple w:instr=" SEQ Figure \* ARABIC ">
+        <w:r>
+          <w:rPr>
+            <w:noProof/>
+          </w:rPr>
+          <w:t>2</w:t>
+        </w:r>
+      </w:fldSimple>
       <w:r>
         <w:t>: Màn hình common của admin</w:t>
       </w:r>
@@ -4390,7 +4310,7 @@
                     </pic:cNvPicPr>
                   </pic:nvPicPr>
                   <pic:blipFill>
-                    <a:blip r:embed="rId13">
+                    <a:blip r:embed="rId12">
                       <a:extLst>
                         <a:ext uri="{28A0092B-C50C-407E-A947-70E740481C1C}">
                           <a14:useLocalDpi xmlns:a14="http://schemas.microsoft.com/office/drawing/2010/main" val="0"/>
@@ -4433,27 +4353,14 @@
       <w:r>
         <w:t xml:space="preserve">Figure </w:t>
       </w:r>
-      <w:r>
-        <w:fldChar w:fldCharType="begin"/>
-      </w:r>
-      <w:r>
-        <w:instrText xml:space="preserve"> SEQ Figure \* ARABIC </w:instrText>
-      </w:r>
-      <w:r>
-        <w:fldChar w:fldCharType="separate"/>
-      </w:r>
-      <w:r>
-        <w:rPr>
-          <w:noProof/>
-        </w:rPr>
-        <w:t>3</w:t>
-      </w:r>
-      <w:r>
-        <w:rPr>
-          <w:noProof/>
-        </w:rPr>
-        <w:fldChar w:fldCharType="end"/>
-      </w:r>
+      <w:fldSimple w:instr=" SEQ Figure \* ARABIC ">
+        <w:r>
+          <w:rPr>
+            <w:noProof/>
+          </w:rPr>
+          <w:t>3</w:t>
+        </w:r>
+      </w:fldSimple>
       <w:r>
         <w:t>: Màn hình common của Goods Owner</w:t>
       </w:r>
@@ -4565,7 +4472,7 @@
                     </pic:cNvPicPr>
                   </pic:nvPicPr>
                   <pic:blipFill>
-                    <a:blip r:embed="rId13">
+                    <a:blip r:embed="rId12">
                       <a:extLst>
                         <a:ext uri="{28A0092B-C50C-407E-A947-70E740481C1C}">
                           <a14:useLocalDpi xmlns:a14="http://schemas.microsoft.com/office/drawing/2010/main" val="0"/>
@@ -4608,27 +4515,14 @@
       <w:r>
         <w:t xml:space="preserve">Figure </w:t>
       </w:r>
-      <w:r>
-        <w:fldChar w:fldCharType="begin"/>
-      </w:r>
-      <w:r>
-        <w:instrText xml:space="preserve"> SEQ Figure \* ARABIC </w:instrText>
-      </w:r>
-      <w:r>
-        <w:fldChar w:fldCharType="separate"/>
-      </w:r>
-      <w:r>
-        <w:rPr>
-          <w:noProof/>
-        </w:rPr>
-        <w:t>4</w:t>
-      </w:r>
-      <w:r>
-        <w:rPr>
-          <w:noProof/>
-        </w:rPr>
-        <w:fldChar w:fldCharType="end"/>
-      </w:r>
+      <w:fldSimple w:instr=" SEQ Figure \* ARABIC ">
+        <w:r>
+          <w:rPr>
+            <w:noProof/>
+          </w:rPr>
+          <w:t>4</w:t>
+        </w:r>
+      </w:fldSimple>
       <w:r>
         <w:t>: Màn hình common của Carrier</w:t>
       </w:r>
@@ -4768,7 +4662,7 @@
                     </pic:cNvPicPr>
                   </pic:nvPicPr>
                   <pic:blipFill>
-                    <a:blip r:embed="rId14">
+                    <a:blip r:embed="rId13">
                       <a:extLst>
                         <a:ext uri="{28A0092B-C50C-407E-A947-70E740481C1C}">
                           <a14:useLocalDpi xmlns:a14="http://schemas.microsoft.com/office/drawing/2010/main" val="0"/>
@@ -4811,27 +4705,14 @@
       <w:r>
         <w:t xml:space="preserve">Figure </w:t>
       </w:r>
-      <w:r>
-        <w:fldChar w:fldCharType="begin"/>
-      </w:r>
-      <w:r>
-        <w:instrText xml:space="preserve"> SEQ Figure \* ARABIC </w:instrText>
-      </w:r>
-      <w:r>
-        <w:fldChar w:fldCharType="separate"/>
-      </w:r>
-      <w:r>
-        <w:rPr>
-          <w:noProof/>
-        </w:rPr>
-        <w:t>5</w:t>
-      </w:r>
-      <w:r>
-        <w:rPr>
-          <w:noProof/>
-        </w:rPr>
-        <w:fldChar w:fldCharType="end"/>
-      </w:r>
+      <w:fldSimple w:instr=" SEQ Figure \* ARABIC ">
+        <w:r>
+          <w:rPr>
+            <w:noProof/>
+          </w:rPr>
+          <w:t>5</w:t>
+        </w:r>
+      </w:fldSimple>
       <w:r>
         <w:t>: Màn hình history của Admin</w:t>
       </w:r>
@@ -4929,7 +4810,7 @@
                     </pic:cNvPicPr>
                   </pic:nvPicPr>
                   <pic:blipFill>
-                    <a:blip r:embed="rId15">
+                    <a:blip r:embed="rId14">
                       <a:extLst>
                         <a:ext uri="{28A0092B-C50C-407E-A947-70E740481C1C}">
                           <a14:useLocalDpi xmlns:a14="http://schemas.microsoft.com/office/drawing/2010/main" val="0"/>
@@ -4972,27 +4853,14 @@
       <w:r>
         <w:t xml:space="preserve">Figure </w:t>
       </w:r>
-      <w:r>
-        <w:fldChar w:fldCharType="begin"/>
-      </w:r>
-      <w:r>
-        <w:instrText xml:space="preserve"> SEQ Figure \* ARABIC </w:instrText>
-      </w:r>
-      <w:r>
-        <w:fldChar w:fldCharType="separate"/>
-      </w:r>
-      <w:r>
-        <w:rPr>
-          <w:noProof/>
-        </w:rPr>
-        <w:t>6</w:t>
-      </w:r>
-      <w:r>
-        <w:rPr>
-          <w:noProof/>
-        </w:rPr>
-        <w:fldChar w:fldCharType="end"/>
-      </w:r>
+      <w:fldSimple w:instr=" SEQ Figure \* ARABIC ">
+        <w:r>
+          <w:rPr>
+            <w:noProof/>
+          </w:rPr>
+          <w:t>6</w:t>
+        </w:r>
+      </w:fldSimple>
       <w:r>
         <w:t xml:space="preserve">: Màn hình </w:t>
       </w:r>
@@ -5113,7 +4981,7 @@
                     </pic:cNvPicPr>
                   </pic:nvPicPr>
                   <pic:blipFill>
-                    <a:blip r:embed="rId16">
+                    <a:blip r:embed="rId15">
                       <a:extLst>
                         <a:ext uri="{28A0092B-C50C-407E-A947-70E740481C1C}">
                           <a14:useLocalDpi xmlns:a14="http://schemas.microsoft.com/office/drawing/2010/main" val="0"/>
@@ -5156,27 +5024,14 @@
       <w:r>
         <w:t xml:space="preserve">Figure </w:t>
       </w:r>
-      <w:r>
-        <w:fldChar w:fldCharType="begin"/>
-      </w:r>
-      <w:r>
-        <w:instrText xml:space="preserve"> SEQ Figure \* ARABIC </w:instrText>
-      </w:r>
-      <w:r>
-        <w:fldChar w:fldCharType="separate"/>
-      </w:r>
-      <w:r>
-        <w:rPr>
-          <w:noProof/>
-        </w:rPr>
-        <w:t>7</w:t>
-      </w:r>
-      <w:r>
-        <w:rPr>
-          <w:noProof/>
-        </w:rPr>
-        <w:fldChar w:fldCharType="end"/>
-      </w:r>
+      <w:fldSimple w:instr=" SEQ Figure \* ARABIC ">
+        <w:r>
+          <w:rPr>
+            <w:noProof/>
+          </w:rPr>
+          <w:t>7</w:t>
+        </w:r>
+      </w:fldSimple>
       <w:r>
         <w:t>: Màn hình history của Carrier</w:t>
       </w:r>
@@ -5363,7 +5218,7 @@
                     </pic:cNvPicPr>
                   </pic:nvPicPr>
                   <pic:blipFill>
-                    <a:blip r:embed="rId17">
+                    <a:blip r:embed="rId16">
                       <a:extLst>
                         <a:ext uri="{28A0092B-C50C-407E-A947-70E740481C1C}">
                           <a14:useLocalDpi xmlns:a14="http://schemas.microsoft.com/office/drawing/2010/main" val="0"/>
@@ -5406,27 +5261,14 @@
       <w:r>
         <w:t xml:space="preserve">Figure </w:t>
       </w:r>
-      <w:r>
-        <w:fldChar w:fldCharType="begin"/>
-      </w:r>
-      <w:r>
-        <w:instrText xml:space="preserve"> SEQ Figure \* ARABIC </w:instrText>
-      </w:r>
-      <w:r>
-        <w:fldChar w:fldCharType="separate"/>
-      </w:r>
-      <w:r>
-        <w:rPr>
-          <w:noProof/>
-        </w:rPr>
-        <w:t>8</w:t>
-      </w:r>
-      <w:r>
-        <w:rPr>
-          <w:noProof/>
-        </w:rPr>
-        <w:fldChar w:fldCharType="end"/>
-      </w:r>
+      <w:fldSimple w:instr=" SEQ Figure \* ARABIC ">
+        <w:r>
+          <w:rPr>
+            <w:noProof/>
+          </w:rPr>
+          <w:t>8</w:t>
+        </w:r>
+      </w:fldSimple>
       <w:r>
         <w:t>: Màn hình detail giao dịch của admin</w:t>
       </w:r>
@@ -5460,7 +5302,7 @@
                     </pic:cNvPicPr>
                   </pic:nvPicPr>
                   <pic:blipFill>
-                    <a:blip r:embed="rId18">
+                    <a:blip r:embed="rId17">
                       <a:extLst>
                         <a:ext uri="{28A0092B-C50C-407E-A947-70E740481C1C}">
                           <a14:useLocalDpi xmlns:a14="http://schemas.microsoft.com/office/drawing/2010/main" val="0"/>
@@ -5503,27 +5345,14 @@
       <w:r>
         <w:t xml:space="preserve">Figure </w:t>
       </w:r>
-      <w:r>
-        <w:fldChar w:fldCharType="begin"/>
-      </w:r>
-      <w:r>
-        <w:instrText xml:space="preserve"> SEQ Figure \* ARABIC </w:instrText>
-      </w:r>
-      <w:r>
-        <w:fldChar w:fldCharType="separate"/>
-      </w:r>
-      <w:r>
-        <w:rPr>
-          <w:noProof/>
-        </w:rPr>
-        <w:t>9</w:t>
-      </w:r>
-      <w:r>
-        <w:rPr>
-          <w:noProof/>
-        </w:rPr>
-        <w:fldChar w:fldCharType="end"/>
-      </w:r>
+      <w:fldSimple w:instr=" SEQ Figure \* ARABIC ">
+        <w:r>
+          <w:rPr>
+            <w:noProof/>
+          </w:rPr>
+          <w:t>9</w:t>
+        </w:r>
+      </w:fldSimple>
       <w:r>
         <w:t>: Danh sách Carrier đấu giá</w:t>
       </w:r>
@@ -5750,7 +5579,7 @@
                     </pic:cNvPicPr>
                   </pic:nvPicPr>
                   <pic:blipFill>
-                    <a:blip r:embed="rId19">
+                    <a:blip r:embed="rId18">
                       <a:extLst>
                         <a:ext uri="{28A0092B-C50C-407E-A947-70E740481C1C}">
                           <a14:useLocalDpi xmlns:a14="http://schemas.microsoft.com/office/drawing/2010/main" val="0"/>
@@ -5793,27 +5622,14 @@
       <w:r>
         <w:t xml:space="preserve">Figure </w:t>
       </w:r>
-      <w:r>
-        <w:fldChar w:fldCharType="begin"/>
-      </w:r>
-      <w:r>
-        <w:instrText xml:space="preserve"> SEQ Figure \* ARABIC </w:instrText>
-      </w:r>
-      <w:r>
-        <w:fldChar w:fldCharType="separate"/>
-      </w:r>
-      <w:r>
-        <w:rPr>
-          <w:noProof/>
-        </w:rPr>
-        <w:t>10</w:t>
-      </w:r>
-      <w:r>
-        <w:rPr>
-          <w:noProof/>
-        </w:rPr>
-        <w:fldChar w:fldCharType="end"/>
-      </w:r>
+      <w:fldSimple w:instr=" SEQ Figure \* ARABIC ">
+        <w:r>
+          <w:rPr>
+            <w:noProof/>
+          </w:rPr>
+          <w:t>10</w:t>
+        </w:r>
+      </w:fldSimple>
       <w:r>
         <w:t>: Màn hình detail giao dịch của Goods Owner</w:t>
       </w:r>
@@ -6008,7 +5824,7 @@
                     </pic:cNvPicPr>
                   </pic:nvPicPr>
                   <pic:blipFill>
-                    <a:blip r:embed="rId20">
+                    <a:blip r:embed="rId19">
                       <a:extLst>
                         <a:ext uri="{28A0092B-C50C-407E-A947-70E740481C1C}">
                           <a14:useLocalDpi xmlns:a14="http://schemas.microsoft.com/office/drawing/2010/main" val="0"/>
@@ -6048,27 +5864,14 @@
       <w:r>
         <w:t xml:space="preserve">Figure </w:t>
       </w:r>
-      <w:r>
-        <w:fldChar w:fldCharType="begin"/>
-      </w:r>
-      <w:r>
-        <w:instrText xml:space="preserve"> SEQ Figure \* ARABIC </w:instrText>
-      </w:r>
-      <w:r>
-        <w:fldChar w:fldCharType="separate"/>
-      </w:r>
-      <w:r>
-        <w:rPr>
-          <w:noProof/>
-        </w:rPr>
-        <w:t>11</w:t>
-      </w:r>
-      <w:r>
-        <w:rPr>
-          <w:noProof/>
-        </w:rPr>
-        <w:fldChar w:fldCharType="end"/>
-      </w:r>
+      <w:fldSimple w:instr=" SEQ Figure \* ARABIC ">
+        <w:r>
+          <w:rPr>
+            <w:noProof/>
+          </w:rPr>
+          <w:t>11</w:t>
+        </w:r>
+      </w:fldSimple>
       <w:r>
         <w:t>: Màn hình detail giao dịch của Carrier</w:t>
       </w:r>
@@ -6115,7 +5918,7 @@
                     </pic:cNvPicPr>
                   </pic:nvPicPr>
                   <pic:blipFill>
-                    <a:blip r:embed="rId21">
+                    <a:blip r:embed="rId20">
                       <a:extLst>
                         <a:ext uri="{28A0092B-C50C-407E-A947-70E740481C1C}">
                           <a14:useLocalDpi xmlns:a14="http://schemas.microsoft.com/office/drawing/2010/main" val="0"/>
@@ -6158,27 +5961,14 @@
       <w:r>
         <w:t xml:space="preserve">Figure </w:t>
       </w:r>
-      <w:r>
-        <w:fldChar w:fldCharType="begin"/>
-      </w:r>
-      <w:r>
-        <w:instrText xml:space="preserve"> SEQ Figure \* ARABIC </w:instrText>
-      </w:r>
-      <w:r>
-        <w:fldChar w:fldCharType="separate"/>
-      </w:r>
-      <w:r>
-        <w:rPr>
-          <w:noProof/>
-        </w:rPr>
-        <w:t>12</w:t>
-      </w:r>
-      <w:r>
-        <w:rPr>
-          <w:noProof/>
-        </w:rPr>
-        <w:fldChar w:fldCharType="end"/>
-      </w:r>
+      <w:fldSimple w:instr=" SEQ Figure \* ARABIC ">
+        <w:r>
+          <w:rPr>
+            <w:noProof/>
+          </w:rPr>
+          <w:t>12</w:t>
+        </w:r>
+      </w:fldSimple>
       <w:r>
         <w:t>: Popup đấu giá của Carrier</w:t>
       </w:r>
@@ -6341,7 +6131,7 @@
                     </pic:cNvPicPr>
                   </pic:nvPicPr>
                   <pic:blipFill>
-                    <a:blip r:embed="rId22">
+                    <a:blip r:embed="rId21">
                       <a:extLst>
                         <a:ext uri="{28A0092B-C50C-407E-A947-70E740481C1C}">
                           <a14:useLocalDpi xmlns:a14="http://schemas.microsoft.com/office/drawing/2010/main" val="0"/>
@@ -6384,27 +6174,14 @@
       <w:r>
         <w:t xml:space="preserve">Figure </w:t>
       </w:r>
-      <w:r>
-        <w:fldChar w:fldCharType="begin"/>
-      </w:r>
-      <w:r>
-        <w:instrText xml:space="preserve"> SEQ Figure \* ARABIC </w:instrText>
-      </w:r>
-      <w:r>
-        <w:fldChar w:fldCharType="separate"/>
-      </w:r>
-      <w:r>
-        <w:rPr>
-          <w:noProof/>
-        </w:rPr>
-        <w:t>13</w:t>
-      </w:r>
-      <w:r>
-        <w:rPr>
-          <w:noProof/>
-        </w:rPr>
-        <w:fldChar w:fldCharType="end"/>
-      </w:r>
+      <w:fldSimple w:instr=" SEQ Figure \* ARABIC ">
+        <w:r>
+          <w:rPr>
+            <w:noProof/>
+          </w:rPr>
+          <w:t>13</w:t>
+        </w:r>
+      </w:fldSimple>
       <w:r>
         <w:t>: Màn hình đăgn kí giao dịch Goods Owner</w:t>
       </w:r>
@@ -6450,7 +6227,7 @@
                     </pic:cNvPicPr>
                   </pic:nvPicPr>
                   <pic:blipFill>
-                    <a:blip r:embed="rId23">
+                    <a:blip r:embed="rId22">
                       <a:extLst>
                         <a:ext uri="{28A0092B-C50C-407E-A947-70E740481C1C}">
                           <a14:useLocalDpi xmlns:a14="http://schemas.microsoft.com/office/drawing/2010/main" val="0"/>
@@ -6493,27 +6270,14 @@
       <w:r>
         <w:t xml:space="preserve">Figure </w:t>
       </w:r>
-      <w:r>
-        <w:fldChar w:fldCharType="begin"/>
-      </w:r>
-      <w:r>
-        <w:instrText xml:space="preserve"> SEQ Figure \* ARABIC </w:instrText>
-      </w:r>
-      <w:r>
-        <w:fldChar w:fldCharType="separate"/>
-      </w:r>
-      <w:r>
-        <w:rPr>
-          <w:noProof/>
-        </w:rPr>
-        <w:t>14</w:t>
-      </w:r>
-      <w:r>
-        <w:rPr>
-          <w:noProof/>
-        </w:rPr>
-        <w:fldChar w:fldCharType="end"/>
-      </w:r>
+      <w:fldSimple w:instr=" SEQ Figure \* ARABIC ">
+        <w:r>
+          <w:rPr>
+            <w:noProof/>
+          </w:rPr>
+          <w:t>14</w:t>
+        </w:r>
+      </w:fldSimple>
       <w:r>
         <w:t>: Popup đăng kí hàng hóa của Goods Owner</w:t>
       </w:r>
@@ -6640,7 +6404,7 @@
                     </pic:cNvPicPr>
                   </pic:nvPicPr>
                   <pic:blipFill>
-                    <a:blip r:embed="rId24">
+                    <a:blip r:embed="rId23">
                       <a:extLst>
                         <a:ext uri="{28A0092B-C50C-407E-A947-70E740481C1C}">
                           <a14:useLocalDpi xmlns:a14="http://schemas.microsoft.com/office/drawing/2010/main" val="0"/>
@@ -6683,27 +6447,14 @@
       <w:r>
         <w:t xml:space="preserve">Figure </w:t>
       </w:r>
-      <w:r>
-        <w:fldChar w:fldCharType="begin"/>
-      </w:r>
-      <w:r>
-        <w:instrText xml:space="preserve"> SEQ Figure \* ARABIC </w:instrText>
-      </w:r>
-      <w:r>
-        <w:fldChar w:fldCharType="separate"/>
-      </w:r>
-      <w:r>
-        <w:rPr>
-          <w:noProof/>
-        </w:rPr>
-        <w:t>15</w:t>
-      </w:r>
-      <w:r>
-        <w:rPr>
-          <w:noProof/>
-        </w:rPr>
-        <w:fldChar w:fldCharType="end"/>
-      </w:r>
+      <w:fldSimple w:instr=" SEQ Figure \* ARABIC ">
+        <w:r>
+          <w:rPr>
+            <w:noProof/>
+          </w:rPr>
+          <w:t>15</w:t>
+        </w:r>
+      </w:fldSimple>
       <w:r>
         <w:t>: Màn hình thống kê giao dịch của admin</w:t>
       </w:r>
@@ -6842,7 +6593,7 @@
                     </pic:cNvPicPr>
                   </pic:nvPicPr>
                   <pic:blipFill>
-                    <a:blip r:embed="rId25">
+                    <a:blip r:embed="rId24">
                       <a:extLst>
                         <a:ext uri="{28A0092B-C50C-407E-A947-70E740481C1C}">
                           <a14:useLocalDpi xmlns:a14="http://schemas.microsoft.com/office/drawing/2010/main" val="0"/>
@@ -6888,27 +6639,14 @@
       <w:r>
         <w:t xml:space="preserve">Figure </w:t>
       </w:r>
-      <w:r>
-        <w:fldChar w:fldCharType="begin"/>
-      </w:r>
-      <w:r>
-        <w:instrText xml:space="preserve"> SEQ Figure \* ARABIC </w:instrText>
-      </w:r>
-      <w:r>
-        <w:fldChar w:fldCharType="separate"/>
-      </w:r>
-      <w:r>
-        <w:rPr>
-          <w:noProof/>
-        </w:rPr>
-        <w:t>16</w:t>
-      </w:r>
-      <w:r>
-        <w:rPr>
-          <w:noProof/>
-        </w:rPr>
-        <w:fldChar w:fldCharType="end"/>
-      </w:r>
+      <w:fldSimple w:instr=" SEQ Figure \* ARABIC ">
+        <w:r>
+          <w:rPr>
+            <w:noProof/>
+          </w:rPr>
+          <w:t>16</w:t>
+        </w:r>
+      </w:fldSimple>
       <w:r>
         <w:t>: Bảng chi phí hệ thống</w:t>
       </w:r>
@@ -7832,27 +7570,14 @@
       <w:r>
         <w:t xml:space="preserve">Table </w:t>
       </w:r>
-      <w:r>
-        <w:fldChar w:fldCharType="begin"/>
-      </w:r>
-      <w:r>
-        <w:instrText xml:space="preserve"> SEQ Table \* ARABIC </w:instrText>
-      </w:r>
-      <w:r>
-        <w:fldChar w:fldCharType="separate"/>
-      </w:r>
-      <w:r>
-        <w:rPr>
-          <w:noProof/>
-        </w:rPr>
-        <w:t>1</w:t>
-      </w:r>
-      <w:r>
-        <w:rPr>
-          <w:noProof/>
-        </w:rPr>
-        <w:fldChar w:fldCharType="end"/>
-      </w:r>
+      <w:fldSimple w:instr=" SEQ Table \* ARABIC ">
+        <w:r>
+          <w:rPr>
+            <w:noProof/>
+          </w:rPr>
+          <w:t>1</w:t>
+        </w:r>
+      </w:fldSimple>
       <w:r>
         <w:t>: Bảng tham chiếu giá hình thức đóng gói</w:t>
       </w:r>
@@ -8398,27 +8123,14 @@
       <w:r>
         <w:t xml:space="preserve">Table </w:t>
       </w:r>
-      <w:r>
-        <w:fldChar w:fldCharType="begin"/>
-      </w:r>
-      <w:r>
-        <w:instrText xml:space="preserve"> SEQ Table \* ARABIC </w:instrText>
-      </w:r>
-      <w:r>
-        <w:fldChar w:fldCharType="separate"/>
-      </w:r>
-      <w:r>
-        <w:rPr>
-          <w:noProof/>
-        </w:rPr>
-        <w:t>2</w:t>
-      </w:r>
-      <w:r>
-        <w:rPr>
-          <w:noProof/>
-        </w:rPr>
-        <w:fldChar w:fldCharType="end"/>
-      </w:r>
+      <w:fldSimple w:instr=" SEQ Table \* ARABIC ">
+        <w:r>
+          <w:rPr>
+            <w:noProof/>
+          </w:rPr>
+          <w:t>2</w:t>
+        </w:r>
+      </w:fldSimple>
       <w:r>
         <w:t>: Bảng tham chiếu giá theo khối lượng</w:t>
       </w:r>
@@ -8964,27 +8676,14 @@
       <w:r>
         <w:t xml:space="preserve">Table </w:t>
       </w:r>
-      <w:r>
-        <w:fldChar w:fldCharType="begin"/>
-      </w:r>
-      <w:r>
-        <w:instrText xml:space="preserve"> SEQ Table \* ARABIC </w:instrText>
-      </w:r>
-      <w:r>
-        <w:fldChar w:fldCharType="separate"/>
-      </w:r>
-      <w:r>
-        <w:rPr>
-          <w:noProof/>
-        </w:rPr>
-        <w:t>3</w:t>
-      </w:r>
-      <w:r>
-        <w:rPr>
-          <w:noProof/>
-        </w:rPr>
-        <w:fldChar w:fldCharType="end"/>
-      </w:r>
+      <w:fldSimple w:instr=" SEQ Table \* ARABIC ">
+        <w:r>
+          <w:rPr>
+            <w:noProof/>
+          </w:rPr>
+          <w:t>3</w:t>
+        </w:r>
+      </w:fldSimple>
       <w:r>
         <w:t>: Bảng tham chiếu giá theo thể tích</w:t>
       </w:r>
@@ -9061,7 +8760,7 @@
                     </pic:cNvPicPr>
                   </pic:nvPicPr>
                   <pic:blipFill>
-                    <a:blip r:embed="rId10">
+                    <a:blip r:embed="rId25">
                       <a:extLst>
                         <a:ext uri="{28A0092B-C50C-407E-A947-70E740481C1C}">
                           <a14:useLocalDpi xmlns:a14="http://schemas.microsoft.com/office/drawing/2010/main" val="0"/>
@@ -9154,27 +8853,14 @@
                             <w:r>
                               <w:t xml:space="preserve">Table </w:t>
                             </w:r>
-                            <w:r>
-                              <w:fldChar w:fldCharType="begin"/>
-                            </w:r>
-                            <w:r>
-                              <w:instrText xml:space="preserve"> SEQ Table \* ARABIC </w:instrText>
-                            </w:r>
-                            <w:r>
-                              <w:fldChar w:fldCharType="separate"/>
-                            </w:r>
-                            <w:r>
-                              <w:rPr>
-                                <w:noProof/>
-                              </w:rPr>
-                              <w:t>4</w:t>
-                            </w:r>
-                            <w:r>
-                              <w:rPr>
-                                <w:noProof/>
-                              </w:rPr>
-                              <w:fldChar w:fldCharType="end"/>
-                            </w:r>
+                            <w:fldSimple w:instr=" SEQ Table \* ARABIC ">
+                              <w:r>
+                                <w:rPr>
+                                  <w:noProof/>
+                                </w:rPr>
+                                <w:t>4</w:t>
+                              </w:r>
+                            </w:fldSimple>
                             <w:r>
                               <w:t>: Bảng tham chiếu giá cung đường từ HCM</w:t>
                             </w:r>
@@ -9314,27 +9000,14 @@
       <w:r>
         <w:t xml:space="preserve">Table </w:t>
       </w:r>
-      <w:r>
-        <w:fldChar w:fldCharType="begin"/>
-      </w:r>
-      <w:r>
-        <w:instrText xml:space="preserve"> SEQ Table \* ARABIC </w:instrText>
-      </w:r>
-      <w:r>
-        <w:fldChar w:fldCharType="separate"/>
-      </w:r>
-      <w:r>
-        <w:rPr>
-          <w:noProof/>
-        </w:rPr>
-        <w:t>5</w:t>
-      </w:r>
-      <w:r>
-        <w:rPr>
-          <w:noProof/>
-        </w:rPr>
-        <w:fldChar w:fldCharType="end"/>
-      </w:r>
+      <w:fldSimple w:instr=" SEQ Table \* ARABIC ">
+        <w:r>
+          <w:rPr>
+            <w:noProof/>
+          </w:rPr>
+          <w:t>5</w:t>
+        </w:r>
+      </w:fldSimple>
       <w:r>
         <w:t>: Bảng tham chiếu giác ung đường từ Hà Nội</w:t>
       </w:r>
@@ -10904,27 +10577,14 @@
       <w:r>
         <w:t xml:space="preserve">Table </w:t>
       </w:r>
-      <w:r>
-        <w:fldChar w:fldCharType="begin"/>
-      </w:r>
-      <w:r>
-        <w:instrText xml:space="preserve"> SEQ Table \* ARABIC </w:instrText>
-      </w:r>
-      <w:r>
-        <w:fldChar w:fldCharType="separate"/>
-      </w:r>
-      <w:r>
-        <w:rPr>
-          <w:noProof/>
-        </w:rPr>
-        <w:t>6</w:t>
-      </w:r>
-      <w:r>
-        <w:rPr>
-          <w:noProof/>
-        </w:rPr>
-        <w:fldChar w:fldCharType="end"/>
-      </w:r>
+      <w:fldSimple w:instr=" SEQ Table \* ARABIC ">
+        <w:r>
+          <w:rPr>
+            <w:noProof/>
+          </w:rPr>
+          <w:t>6</w:t>
+        </w:r>
+      </w:fldSimple>
       <w:r>
         <w:t>: Bảng thông tin User</w:t>
       </w:r>
@@ -12339,27 +11999,14 @@
       <w:r>
         <w:t xml:space="preserve">Table </w:t>
       </w:r>
-      <w:r>
-        <w:fldChar w:fldCharType="begin"/>
-      </w:r>
-      <w:r>
-        <w:instrText xml:space="preserve"> SEQ Table \* ARABIC </w:instrText>
-      </w:r>
-      <w:r>
-        <w:fldChar w:fldCharType="separate"/>
-      </w:r>
-      <w:r>
-        <w:rPr>
-          <w:noProof/>
-        </w:rPr>
-        <w:t>7</w:t>
-      </w:r>
-      <w:r>
-        <w:rPr>
-          <w:noProof/>
-        </w:rPr>
-        <w:fldChar w:fldCharType="end"/>
-      </w:r>
+      <w:fldSimple w:instr=" SEQ Table \* ARABIC ">
+        <w:r>
+          <w:rPr>
+            <w:noProof/>
+          </w:rPr>
+          <w:t>7</w:t>
+        </w:r>
+      </w:fldSimple>
       <w:r>
         <w:t>: Bảng danh sách loại hàng hóa</w:t>
       </w:r>
@@ -13320,27 +12967,14 @@
       <w:r>
         <w:t xml:space="preserve">Table </w:t>
       </w:r>
-      <w:r>
-        <w:fldChar w:fldCharType="begin"/>
-      </w:r>
-      <w:r>
-        <w:instrText xml:space="preserve"> SEQ Table \* ARABIC </w:instrText>
-      </w:r>
-      <w:r>
-        <w:fldChar w:fldCharType="separate"/>
-      </w:r>
-      <w:r>
-        <w:rPr>
-          <w:noProof/>
-        </w:rPr>
-        <w:t>8</w:t>
-      </w:r>
-      <w:r>
-        <w:rPr>
-          <w:noProof/>
-        </w:rPr>
-        <w:fldChar w:fldCharType="end"/>
-      </w:r>
+      <w:fldSimple w:instr=" SEQ Table \* ARABIC ">
+        <w:r>
+          <w:rPr>
+            <w:noProof/>
+          </w:rPr>
+          <w:t>8</w:t>
+        </w:r>
+      </w:fldSimple>
       <w:r>
         <w:t>: Bảng danh sách hình thức đóng gói</w:t>
       </w:r>
@@ -13555,7 +13189,7 @@
           <w:rPr>
             <w:noProof/>
           </w:rPr>
-          <w:t>3</w:t>
+          <w:t>2</w:t>
         </w:r>
         <w:r>
           <w:rPr>
@@ -15584,7 +15218,7 @@
 </file>
 
 <file path=customXml/itemProps1.xml><?xml version="1.0" encoding="utf-8"?>
-<ds:datastoreItem xmlns:ds="http://schemas.openxmlformats.org/officeDocument/2006/customXml" ds:itemID="{E594F5D7-B56B-455D-BC89-5023131A63AA}">
+<ds:datastoreItem xmlns:ds="http://schemas.openxmlformats.org/officeDocument/2006/customXml" ds:itemID="{29A8783F-99FA-468C-83C3-3BECEFA2B574}">
   <ds:schemaRefs>
     <ds:schemaRef ds:uri="http://schemas.openxmlformats.org/officeDocument/2006/bibliography"/>
   </ds:schemaRefs>
